--- a/game_reviews/translations/fowl-play-centurion (Version 1).docx
+++ b/game_reviews/translations/fowl-play-centurion (Version 1).docx
@@ -8,18 +8,6 @@
       </w:pPr>
       <w:r>
         <w:t>Play Fowl Play Centurion for Free: Game Review</w:t>
-      </w:r>
-    </w:p>
-    <w:p>
-      <w:r/>
-      <w:r>
-        <w:rPr>
-          <w:b/>
-        </w:rPr>
-        <w:t>Meta description</w:t>
-      </w:r>
-      <w:r>
-        <w:t>: Discover the classic slot machine gameplay of Fowl Play Centurion, with interesting bonus modes, eye-catching graphics, and medium volatility. Play for free now.</w:t>
       </w:r>
     </w:p>
     <w:p>
@@ -364,9 +352,18 @@
       <w:r/>
       <w:r>
         <w:rPr>
+          <w:b/>
+        </w:rPr>
+        <w:t>Play Fowl Play Centurion for Free: Game Review</w:t>
+      </w:r>
+    </w:p>
+    <w:p>
+      <w:r/>
+      <w:r>
+        <w:rPr>
           <w:i/>
         </w:rPr>
-        <w:t>Create a cartoon-style feature image for the game "Fowl Play Centurion" with a happy Maya warrior wearing glasses. The image should feature the Maya warrior in a Roman setting alongside the game's mascot, the golden egg-laying chicken, as well as other characters such as the fox and hens. The background should feature marble columns and a haystack, along with the game grid showing the symbols. The overall tone of the image should be bright and cheerful, capturing the fun and simplicity of the game.</w:t>
+        <w:t>Discover the classic slot machine gameplay of Fowl Play Centurion, with interesting bonus modes, eye-catching graphics, and medium volatility. Play for free now.</w:t>
       </w:r>
     </w:p>
     <w:sectPr>

--- a/game_reviews/translations/fowl-play-centurion (Version 1).docx
+++ b/game_reviews/translations/fowl-play-centurion (Version 1).docx
@@ -7,7 +7,7 @@
         <w:pStyle w:val="Heading1"/>
       </w:pPr>
       <w:r>
-        <w:t>Play Fowl Play Centurion for Free: Game Review</w:t>
+        <w:t>Play Fowl Play Centurion for Free</w:t>
       </w:r>
     </w:p>
     <w:p>
@@ -282,7 +282,7 @@
       </w:pPr>
       <w:r/>
       <w:r>
-        <w:t>Simple and classic slot machine gameplay</w:t>
+        <w:t>Classic and familiar gameplay experience</w:t>
       </w:r>
     </w:p>
     <w:p>
@@ -293,7 +293,7 @@
       </w:pPr>
       <w:r/>
       <w:r>
-        <w:t>Interesting bonus mode with two phases</w:t>
+        <w:t>High quality graphics with a Roman theme</w:t>
       </w:r>
     </w:p>
     <w:p>
@@ -304,7 +304,7 @@
       </w:pPr>
       <w:r/>
       <w:r>
-        <w:t>Eye-catching graphics and sound effects</w:t>
+        <w:t>Exciting bonus modes with random prizes</w:t>
       </w:r>
     </w:p>
     <w:p>
@@ -315,7 +315,7 @@
       </w:pPr>
       <w:r/>
       <w:r>
-        <w:t>Medium volatility offers a fair compromise between bets and wins</w:t>
+        <w:t>Medium volatility for a balance of wins and losses</w:t>
       </w:r>
     </w:p>
     <w:p>
@@ -345,7 +345,7 @@
       </w:pPr>
       <w:r/>
       <w:r>
-        <w:t>Unusual prizes are rarer</w:t>
+        <w:t>Unusual prizes are rarer due to medium volatility</w:t>
       </w:r>
     </w:p>
     <w:p>
@@ -354,7 +354,7 @@
         <w:rPr>
           <w:b/>
         </w:rPr>
-        <w:t>Play Fowl Play Centurion for Free: Game Review</w:t>
+        <w:t>Play Fowl Play Centurion for Free</w:t>
       </w:r>
     </w:p>
     <w:p>
@@ -363,7 +363,7 @@
         <w:rPr>
           <w:i/>
         </w:rPr>
-        <w:t>Discover the classic slot machine gameplay of Fowl Play Centurion, with interesting bonus modes, eye-catching graphics, and medium volatility. Play for free now.</w:t>
+        <w:t>Read our review of Fowl Play Centurion, a classic slot game with a Roman twist. Play now for free!</w:t>
       </w:r>
     </w:p>
     <w:sectPr>
